--- a/docx/template.docx
+++ b/docx/template.docx
@@ -8,24 +8,104 @@
         <w:tabs>
           <w:tab w:val="clear" w:pos="360"/>
         </w:tabs>
-        <w:spacing w:before="0"/>
+        <w:spacing w:before="0" w:after="240"/>
+        <w:jc w:val="left"/>
         <w:rPr>
           <w:rFonts w:ascii="Times New Roman" w:hAnsi="Times New Roman"/>
-          <w:sz w:val="28"/>
-          <w:szCs w:val="28"/>
-        </w:rPr>
-      </w:pPr>
-      <w:bookmarkStart w:id="0" w:name="_Toc151268404"/>
+        </w:rPr>
+      </w:pPr>
+      <w:bookmarkStart w:id="0" w:name="_Toc152751351"/>
       <w:r>
         <w:rPr>
           <w:rFonts w:ascii="Times New Roman" w:hAnsi="Times New Roman"/>
-          <w:caps w:val="0"/>
-          <w:sz w:val="28"/>
-          <w:szCs w:val="28"/>
-        </w:rPr>
-        <w:t>ВВЕДЕНИЕ</w:t>
+        </w:rPr>
+        <w:t>введение</w:t>
       </w:r>
       <w:bookmarkEnd w:id="0"/>
+    </w:p>
+    <w:p>
+      <w:pPr>
+        <w:pStyle w:val="1"/>
+        <w:tabs>
+          <w:tab w:val="clear" w:pos="360"/>
+        </w:tabs>
+        <w:spacing w:before="0" w:after="240"/>
+        <w:jc w:val="left"/>
+        <w:rPr>
+          <w:rFonts w:ascii="Times New Roman" w:hAnsi="Times New Roman"/>
+        </w:rPr>
+      </w:pPr>
+      <w:bookmarkStart w:id="1" w:name="_Toc152751356"/>
+      <w:r>
+        <w:rPr>
+          <w:rFonts w:ascii="Times New Roman" w:hAnsi="Times New Roman"/>
+        </w:rPr>
+        <w:lastRenderedPageBreak/>
+        <w:t>Основания для разработки</w:t>
+      </w:r>
+      <w:bookmarkEnd w:id="1"/>
+    </w:p>
+    <w:p>
+      <w:pPr>
+        <w:pStyle w:val="a2"/>
+      </w:pPr>
+    </w:p>
+    <w:p>
+      <w:pPr>
+        <w:pStyle w:val="1"/>
+        <w:tabs>
+          <w:tab w:val="clear" w:pos="360"/>
+        </w:tabs>
+        <w:spacing w:before="0" w:after="240"/>
+        <w:jc w:val="left"/>
+        <w:rPr>
+          <w:rFonts w:ascii="Times New Roman" w:hAnsi="Times New Roman"/>
+        </w:rPr>
+      </w:pPr>
+      <w:bookmarkStart w:id="2" w:name="_Toc152751357"/>
+      <w:r>
+        <w:rPr>
+          <w:rFonts w:ascii="Times New Roman" w:hAnsi="Times New Roman"/>
+        </w:rPr>
+        <w:lastRenderedPageBreak/>
+        <w:t>назначение разработки</w:t>
+      </w:r>
+      <w:bookmarkEnd w:id="2"/>
+    </w:p>
+    <w:p>
+      <w:pPr>
+        <w:pStyle w:val="aa"/>
+        <w:rPr>
+          <w:color w:val="0000FF"/>
+        </w:rPr>
+      </w:pPr>
+    </w:p>
+    <w:p>
+      <w:pPr>
+        <w:pStyle w:val="a2"/>
+      </w:pPr>
+    </w:p>
+    <w:p>
+      <w:pPr>
+        <w:pStyle w:val="1"/>
+        <w:tabs>
+          <w:tab w:val="clear" w:pos="360"/>
+        </w:tabs>
+        <w:spacing w:before="0" w:after="240"/>
+        <w:jc w:val="left"/>
+        <w:rPr>
+          <w:rFonts w:ascii="Times New Roman" w:hAnsi="Times New Roman"/>
+        </w:rPr>
+      </w:pPr>
+      <w:bookmarkStart w:id="3" w:name="_Toc152751358"/>
+      <w:r>
+        <w:rPr>
+          <w:rFonts w:ascii="Times New Roman" w:hAnsi="Times New Roman"/>
+        </w:rPr>
+        <w:lastRenderedPageBreak/>
+        <w:t>Требования к программе или программному изделию</w:t>
+      </w:r>
+      <w:bookmarkEnd w:id="3"/>
     </w:p>
     <w:p>
       <w:pPr>
@@ -42,14 +122,14 @@
           <w:rFonts w:ascii="Times New Roman" w:hAnsi="Times New Roman"/>
         </w:rPr>
       </w:pPr>
-      <w:bookmarkStart w:id="1" w:name="_Toc151268405"/>
+      <w:bookmarkStart w:id="4" w:name="_Toc152751359"/>
       <w:r>
         <w:rPr>
           <w:rFonts w:ascii="Times New Roman" w:hAnsi="Times New Roman"/>
         </w:rPr>
-        <w:t>Область применения</w:t>
+        <w:t>Требования к функциональным характеристикам</w:t>
       </w:r>
-      <w:bookmarkEnd w:id="1"/>
+      <w:bookmarkEnd w:id="4"/>
     </w:p>
     <w:p>
       <w:pPr>
@@ -66,14 +146,15 @@
           <w:rFonts w:ascii="Times New Roman" w:hAnsi="Times New Roman"/>
         </w:rPr>
       </w:pPr>
-      <w:bookmarkStart w:id="2" w:name="_Toc151268406"/>
+      <w:bookmarkStart w:id="5" w:name="_Toc152751360"/>
       <w:r>
         <w:rPr>
           <w:rFonts w:ascii="Times New Roman" w:hAnsi="Times New Roman"/>
         </w:rPr>
-        <w:t>Краткое описание возможностей</w:t>
+        <w:t>Требования к надежности</w:t>
       </w:r>
-      <w:bookmarkEnd w:id="2"/>
+      <w:bookmarkStart w:id="6" w:name="_Toc152751361"/>
+      <w:bookmarkEnd w:id="5"/>
     </w:p>
     <w:p>
       <w:pPr>
@@ -90,14 +171,13 @@
           <w:rFonts w:ascii="Times New Roman" w:hAnsi="Times New Roman"/>
         </w:rPr>
       </w:pPr>
-      <w:bookmarkStart w:id="3" w:name="_Toc151268407"/>
       <w:r>
         <w:rPr>
           <w:rFonts w:ascii="Times New Roman" w:hAnsi="Times New Roman"/>
         </w:rPr>
-        <w:t>Уровень подготовки пользователя</w:t>
+        <w:t>Условия эксплуатации</w:t>
       </w:r>
-      <w:bookmarkEnd w:id="3"/>
+      <w:bookmarkEnd w:id="6"/>
     </w:p>
     <w:p>
       <w:pPr>
@@ -114,98 +194,12 @@
           <w:rFonts w:ascii="Times New Roman" w:hAnsi="Times New Roman"/>
         </w:rPr>
       </w:pPr>
-      <w:bookmarkStart w:id="4" w:name="_Toc151268408"/>
-      <w:bookmarkStart w:id="5" w:name="_GoBack"/>
-      <w:bookmarkEnd w:id="5"/>
+      <w:bookmarkStart w:id="7" w:name="_Toc152751362"/>
       <w:r>
         <w:rPr>
           <w:rFonts w:ascii="Times New Roman" w:hAnsi="Times New Roman"/>
         </w:rPr>
-        <w:t>Перечень эксплуатационной документации</w:t>
-      </w:r>
-      <w:bookmarkEnd w:id="4"/>
-    </w:p>
-    <w:p>
-      <w:pPr>
-        <w:pStyle w:val="a7"/>
-        <w:jc w:val="both"/>
-        <w:rPr>
-          <w:b/>
-          <w:sz w:val="28"/>
-          <w:szCs w:val="28"/>
-        </w:rPr>
-      </w:pPr>
-    </w:p>
-    <w:p>
-      <w:pPr>
-        <w:pStyle w:val="1"/>
-        <w:tabs>
-          <w:tab w:val="clear" w:pos="360"/>
-        </w:tabs>
-        <w:spacing w:before="0"/>
-        <w:rPr>
-          <w:rFonts w:ascii="Times New Roman" w:hAnsi="Times New Roman"/>
-          <w:sz w:val="28"/>
-          <w:szCs w:val="28"/>
-        </w:rPr>
-      </w:pPr>
-      <w:bookmarkStart w:id="6" w:name="_Toc151268410"/>
-      <w:r>
-        <w:rPr>
-          <w:rFonts w:ascii="Times New Roman" w:hAnsi="Times New Roman"/>
-          <w:caps w:val="0"/>
-          <w:sz w:val="28"/>
-          <w:szCs w:val="28"/>
-        </w:rPr>
-        <w:lastRenderedPageBreak/>
-        <w:t>НАЗНАЧЕНИЕ И УСЛОВИЯ ПРИМЕНЕНИЯ</w:t>
-      </w:r>
-      <w:bookmarkEnd w:id="6"/>
-    </w:p>
-    <w:p>
-      <w:pPr>
-        <w:pStyle w:val="a7"/>
-        <w:jc w:val="both"/>
-        <w:rPr>
-          <w:b/>
-          <w:sz w:val="28"/>
-          <w:szCs w:val="28"/>
-        </w:rPr>
-      </w:pPr>
-    </w:p>
-    <w:p>
-      <w:pPr>
-        <w:pStyle w:val="a7"/>
-        <w:jc w:val="both"/>
-        <w:rPr>
-          <w:b/>
-          <w:sz w:val="28"/>
-          <w:szCs w:val="28"/>
-        </w:rPr>
-      </w:pPr>
-    </w:p>
-    <w:p>
-      <w:pPr>
-        <w:pStyle w:val="1"/>
-        <w:tabs>
-          <w:tab w:val="clear" w:pos="360"/>
-        </w:tabs>
-        <w:spacing w:before="0"/>
-        <w:rPr>
-          <w:rFonts w:ascii="Times New Roman" w:hAnsi="Times New Roman"/>
-          <w:sz w:val="28"/>
-          <w:szCs w:val="28"/>
-        </w:rPr>
-      </w:pPr>
-      <w:bookmarkStart w:id="7" w:name="_Toc151268411"/>
-      <w:r>
-        <w:rPr>
-          <w:rFonts w:ascii="Times New Roman" w:hAnsi="Times New Roman"/>
-          <w:sz w:val="28"/>
-          <w:szCs w:val="28"/>
-        </w:rPr>
-        <w:lastRenderedPageBreak/>
-        <w:t>Подготовка к работе</w:t>
+        <w:t>Требования к составу и параметрам технических средств</w:t>
       </w:r>
       <w:bookmarkEnd w:id="7"/>
     </w:p>
@@ -224,12 +218,12 @@
           <w:rFonts w:ascii="Times New Roman" w:hAnsi="Times New Roman"/>
         </w:rPr>
       </w:pPr>
-      <w:bookmarkStart w:id="8" w:name="_Toc151268412"/>
+      <w:bookmarkStart w:id="8" w:name="_Toc152751363"/>
       <w:r>
         <w:rPr>
           <w:rFonts w:ascii="Times New Roman" w:hAnsi="Times New Roman"/>
         </w:rPr>
-        <w:t>Состав и содержание дистрибутивного носителя данных</w:t>
+        <w:t>Требования к информационной и программной совместимости</w:t>
       </w:r>
       <w:bookmarkEnd w:id="8"/>
     </w:p>
@@ -248,13 +242,14 @@
           <w:rFonts w:ascii="Times New Roman" w:hAnsi="Times New Roman"/>
         </w:rPr>
       </w:pPr>
-      <w:bookmarkStart w:id="9" w:name="_Toc151268413"/>
+      <w:bookmarkStart w:id="9" w:name="_Toc152751364"/>
       <w:r>
         <w:rPr>
           <w:rFonts w:ascii="Times New Roman" w:hAnsi="Times New Roman"/>
         </w:rPr>
-        <w:t>Порядок загрузки данных и программ</w:t>
+        <w:t>Требования к маркировке и упаковке</w:t>
       </w:r>
+      <w:bookmarkStart w:id="10" w:name="_Toc152751365"/>
       <w:bookmarkEnd w:id="9"/>
     </w:p>
     <w:p>
@@ -272,91 +267,191 @@
           <w:rFonts w:ascii="Times New Roman" w:hAnsi="Times New Roman"/>
         </w:rPr>
       </w:pPr>
-      <w:bookmarkStart w:id="10" w:name="_Toc151268414"/>
       <w:r>
         <w:rPr>
           <w:rFonts w:ascii="Times New Roman" w:hAnsi="Times New Roman"/>
         </w:rPr>
-        <w:t>Порядок проверки работоспособности</w:t>
+        <w:t>Требования к транспортированию и хранению</w:t>
       </w:r>
       <w:bookmarkEnd w:id="10"/>
     </w:p>
     <w:p>
       <w:pPr>
-        <w:pStyle w:val="a7"/>
-        <w:jc w:val="both"/>
-        <w:rPr>
-          <w:b/>
-          <w:sz w:val="28"/>
-          <w:szCs w:val="28"/>
-        </w:rPr>
-      </w:pPr>
+        <w:pStyle w:val="2"/>
+        <w:numPr>
+          <w:ilvl w:val="1"/>
+          <w:numId w:val="1"/>
+        </w:numPr>
+        <w:tabs>
+          <w:tab w:val="clear" w:pos="1440"/>
+        </w:tabs>
+        <w:ind w:left="0"/>
+        <w:rPr>
+          <w:rFonts w:ascii="Times New Roman" w:hAnsi="Times New Roman"/>
+        </w:rPr>
+      </w:pPr>
+      <w:bookmarkStart w:id="11" w:name="_Toc152751366"/>
+      <w:r>
+        <w:rPr>
+          <w:rFonts w:ascii="Times New Roman" w:hAnsi="Times New Roman"/>
+        </w:rPr>
+        <w:t>Специальные требования</w:t>
+      </w:r>
+      <w:bookmarkEnd w:id="11"/>
     </w:p>
     <w:p>
       <w:pPr>
-        <w:pStyle w:val="a7"/>
-        <w:jc w:val="both"/>
-        <w:rPr>
-          <w:b/>
-          <w:sz w:val="28"/>
-          <w:szCs w:val="28"/>
-        </w:rPr>
+        <w:pStyle w:val="a2"/>
       </w:pPr>
     </w:p>
     <w:p>
       <w:pPr>
-        <w:pStyle w:val="a7"/>
-        <w:jc w:val="both"/>
-        <w:rPr>
-          <w:b/>
-          <w:sz w:val="28"/>
-          <w:szCs w:val="28"/>
-        </w:rPr>
-      </w:pPr>
+        <w:pStyle w:val="1"/>
+        <w:tabs>
+          <w:tab w:val="clear" w:pos="360"/>
+        </w:tabs>
+        <w:spacing w:before="0" w:after="240"/>
+        <w:jc w:val="left"/>
+        <w:rPr>
+          <w:rFonts w:ascii="Times New Roman" w:hAnsi="Times New Roman"/>
+        </w:rPr>
+      </w:pPr>
+      <w:bookmarkStart w:id="12" w:name="_Toc152751367"/>
+      <w:r>
+        <w:rPr>
+          <w:rFonts w:ascii="Times New Roman" w:hAnsi="Times New Roman"/>
+        </w:rPr>
+        <w:lastRenderedPageBreak/>
+        <w:t>Требования к программной документации</w:t>
+      </w:r>
+      <w:bookmarkEnd w:id="12"/>
     </w:p>
     <w:p>
       <w:pPr>
-        <w:pStyle w:val="a7"/>
-        <w:jc w:val="both"/>
-        <w:rPr>
-          <w:b/>
-          <w:sz w:val="28"/>
-          <w:szCs w:val="28"/>
+        <w:pStyle w:val="aa"/>
+        <w:rPr>
+          <w:color w:val="0000FF"/>
         </w:rPr>
       </w:pPr>
     </w:p>
     <w:p>
       <w:pPr>
-        <w:pStyle w:val="a7"/>
-        <w:jc w:val="both"/>
-        <w:rPr>
-          <w:b/>
-          <w:sz w:val="28"/>
-          <w:szCs w:val="28"/>
-        </w:rPr>
-      </w:pPr>
+        <w:pStyle w:val="1"/>
+        <w:tabs>
+          <w:tab w:val="clear" w:pos="360"/>
+        </w:tabs>
+        <w:spacing w:before="0" w:after="240"/>
+        <w:jc w:val="left"/>
+        <w:rPr>
+          <w:rFonts w:ascii="Times New Roman" w:hAnsi="Times New Roman"/>
+        </w:rPr>
+      </w:pPr>
+      <w:bookmarkStart w:id="13" w:name="_Toc152751368"/>
+      <w:bookmarkStart w:id="14" w:name="_Toc57735423"/>
+      <w:r>
+        <w:rPr>
+          <w:rFonts w:ascii="Times New Roman" w:hAnsi="Times New Roman"/>
+        </w:rPr>
+        <w:lastRenderedPageBreak/>
+        <w:t>Технико-экономические показатели</w:t>
+      </w:r>
+      <w:bookmarkEnd w:id="13"/>
     </w:p>
     <w:p>
       <w:pPr>
-        <w:pStyle w:val="a7"/>
-        <w:jc w:val="both"/>
-        <w:rPr>
-          <w:b/>
-          <w:sz w:val="28"/>
-          <w:szCs w:val="28"/>
-        </w:rPr>
-      </w:pPr>
+        <w:pStyle w:val="aa"/>
+        <w:rPr>
+          <w:color w:val="0000FF"/>
+        </w:rPr>
+      </w:pPr>
+      <w:bookmarkStart w:id="15" w:name="_GoBack"/>
+      <w:bookmarkEnd w:id="15"/>
     </w:p>
     <w:p>
       <w:pPr>
-        <w:spacing w:line="360" w:lineRule="auto"/>
-        <w:rPr>
-          <w:b/>
-          <w:sz w:val="28"/>
-          <w:szCs w:val="28"/>
-        </w:rPr>
-      </w:pPr>
+        <w:pStyle w:val="1"/>
+        <w:tabs>
+          <w:tab w:val="clear" w:pos="360"/>
+        </w:tabs>
+        <w:spacing w:before="0" w:after="240"/>
+        <w:jc w:val="left"/>
+        <w:rPr>
+          <w:rFonts w:ascii="Times New Roman" w:hAnsi="Times New Roman"/>
+        </w:rPr>
+      </w:pPr>
+      <w:bookmarkStart w:id="16" w:name="_Toc152751369"/>
+      <w:r>
+        <w:rPr>
+          <w:rFonts w:ascii="Times New Roman" w:hAnsi="Times New Roman"/>
+        </w:rPr>
+        <w:lastRenderedPageBreak/>
+        <w:t>Стадии и этапы разработки</w:t>
+      </w:r>
+      <w:bookmarkEnd w:id="16"/>
     </w:p>
+    <w:bookmarkEnd w:id="14"/>
+    <w:p>
+      <w:pPr>
+        <w:pStyle w:val="aa"/>
+        <w:rPr>
+          <w:color w:val="0000FF"/>
+        </w:rPr>
+      </w:pPr>
+    </w:p>
+    <w:p>
+      <w:pPr>
+        <w:pStyle w:val="1"/>
+        <w:tabs>
+          <w:tab w:val="clear" w:pos="360"/>
+        </w:tabs>
+        <w:spacing w:before="0" w:after="240"/>
+        <w:jc w:val="left"/>
+        <w:rPr>
+          <w:rFonts w:ascii="Times New Roman" w:hAnsi="Times New Roman"/>
+        </w:rPr>
+      </w:pPr>
+      <w:bookmarkStart w:id="17" w:name="_Toc152751370"/>
+      <w:r>
+        <w:rPr>
+          <w:rFonts w:ascii="Times New Roman" w:hAnsi="Times New Roman"/>
+        </w:rPr>
+        <w:lastRenderedPageBreak/>
+        <w:t>Порядок контроля и приемки</w:t>
+      </w:r>
+      <w:bookmarkEnd w:id="17"/>
+    </w:p>
+    <w:p>
+      <w:pPr>
+        <w:pStyle w:val="aa"/>
+        <w:rPr>
+          <w:color w:val="0000FF"/>
+        </w:rPr>
+      </w:pPr>
+    </w:p>
+    <w:p>
+      <w:pPr>
+        <w:pStyle w:val="1"/>
+        <w:numPr>
+          <w:ilvl w:val="0"/>
+          <w:numId w:val="0"/>
+        </w:numPr>
+        <w:spacing w:before="0" w:after="240"/>
+        <w:jc w:val="left"/>
+        <w:rPr>
+          <w:rFonts w:ascii="Times New Roman" w:hAnsi="Times New Roman"/>
+        </w:rPr>
+      </w:pPr>
+      <w:bookmarkStart w:id="18" w:name="_Toc152751371"/>
+      <w:r>
+        <w:rPr>
+          <w:rFonts w:ascii="Times New Roman" w:hAnsi="Times New Roman"/>
+        </w:rPr>
+        <w:lastRenderedPageBreak/>
+        <w:t>Приложения</w:t>
+      </w:r>
+      <w:bookmarkEnd w:id="18"/>
+    </w:p>
+    <w:p/>
     <w:sectPr>
       <w:pgSz w:w="11906" w:h="16838"/>
       <w:pgMar w:top="1134" w:right="850" w:bottom="1134" w:left="1701" w:header="708" w:footer="708" w:gutter="0"/>
@@ -370,6 +465,123 @@
 <file path=word/numbering.xml><?xml version="1.0" encoding="utf-8"?>
 <w:numbering xmlns:wpc="http://schemas.microsoft.com/office/word/2010/wordprocessingCanvas" xmlns:mc="http://schemas.openxmlformats.org/markup-compatibility/2006" xmlns:o="urn:schemas-microsoft-com:office:office" xmlns:r="http://schemas.openxmlformats.org/officeDocument/2006/relationships" xmlns:m="http://schemas.openxmlformats.org/officeDocument/2006/math" xmlns:v="urn:schemas-microsoft-com:vml" xmlns:wp14="http://schemas.microsoft.com/office/word/2010/wordprocessingDrawing" xmlns:wp="http://schemas.openxmlformats.org/drawingml/2006/wordprocessingDrawing" xmlns:w10="urn:schemas-microsoft-com:office:word" xmlns:w="http://schemas.openxmlformats.org/wordprocessingml/2006/main" xmlns:w14="http://schemas.microsoft.com/office/word/2010/wordml" xmlns:w15="http://schemas.microsoft.com/office/word/2012/wordml" xmlns:wpg="http://schemas.microsoft.com/office/word/2010/wordprocessingGroup" xmlns:wpi="http://schemas.microsoft.com/office/word/2010/wordprocessingInk" xmlns:wne="http://schemas.microsoft.com/office/word/2006/wordml" xmlns:wps="http://schemas.microsoft.com/office/word/2010/wordprocessingShape" mc:Ignorable="w14 w15 wp14">
   <w:abstractNum w:abstractNumId="0">
+    <w:nsid w:val="04705A3B"/>
+    <w:multiLevelType w:val="hybridMultilevel"/>
+    <w:tmpl w:val="46B29DE8"/>
+    <w:lvl w:ilvl="0" w:tplc="FFFFFFFF">
+      <w:start w:val="1"/>
+      <w:numFmt w:val="decimal"/>
+      <w:pStyle w:val="a"/>
+      <w:lvlText w:val="%1."/>
+      <w:lvlJc w:val="left"/>
+      <w:pPr>
+        <w:tabs>
+          <w:tab w:val="num" w:pos="1080"/>
+        </w:tabs>
+        <w:ind w:left="0" w:firstLine="720"/>
+      </w:pPr>
+      <w:rPr>
+        <w:rFonts w:hint="default"/>
+      </w:rPr>
+    </w:lvl>
+    <w:lvl w:ilvl="1" w:tplc="FFFFFFFF" w:tentative="1">
+      <w:start w:val="1"/>
+      <w:numFmt w:val="lowerLetter"/>
+      <w:lvlText w:val="%2."/>
+      <w:lvlJc w:val="left"/>
+      <w:pPr>
+        <w:tabs>
+          <w:tab w:val="num" w:pos="1440"/>
+        </w:tabs>
+        <w:ind w:left="1440" w:hanging="360"/>
+      </w:pPr>
+    </w:lvl>
+    <w:lvl w:ilvl="2" w:tplc="FFFFFFFF" w:tentative="1">
+      <w:start w:val="1"/>
+      <w:numFmt w:val="lowerRoman"/>
+      <w:lvlText w:val="%3."/>
+      <w:lvlJc w:val="right"/>
+      <w:pPr>
+        <w:tabs>
+          <w:tab w:val="num" w:pos="2160"/>
+        </w:tabs>
+        <w:ind w:left="2160" w:hanging="180"/>
+      </w:pPr>
+    </w:lvl>
+    <w:lvl w:ilvl="3" w:tplc="FFFFFFFF" w:tentative="1">
+      <w:start w:val="1"/>
+      <w:numFmt w:val="decimal"/>
+      <w:lvlText w:val="%4."/>
+      <w:lvlJc w:val="left"/>
+      <w:pPr>
+        <w:tabs>
+          <w:tab w:val="num" w:pos="2880"/>
+        </w:tabs>
+        <w:ind w:left="2880" w:hanging="360"/>
+      </w:pPr>
+    </w:lvl>
+    <w:lvl w:ilvl="4" w:tplc="FFFFFFFF" w:tentative="1">
+      <w:start w:val="1"/>
+      <w:numFmt w:val="lowerLetter"/>
+      <w:lvlText w:val="%5."/>
+      <w:lvlJc w:val="left"/>
+      <w:pPr>
+        <w:tabs>
+          <w:tab w:val="num" w:pos="3600"/>
+        </w:tabs>
+        <w:ind w:left="3600" w:hanging="360"/>
+      </w:pPr>
+    </w:lvl>
+    <w:lvl w:ilvl="5" w:tplc="FFFFFFFF" w:tentative="1">
+      <w:start w:val="1"/>
+      <w:numFmt w:val="lowerRoman"/>
+      <w:lvlText w:val="%6."/>
+      <w:lvlJc w:val="right"/>
+      <w:pPr>
+        <w:tabs>
+          <w:tab w:val="num" w:pos="4320"/>
+        </w:tabs>
+        <w:ind w:left="4320" w:hanging="180"/>
+      </w:pPr>
+    </w:lvl>
+    <w:lvl w:ilvl="6" w:tplc="FFFFFFFF" w:tentative="1">
+      <w:start w:val="1"/>
+      <w:numFmt w:val="decimal"/>
+      <w:lvlText w:val="%7."/>
+      <w:lvlJc w:val="left"/>
+      <w:pPr>
+        <w:tabs>
+          <w:tab w:val="num" w:pos="5040"/>
+        </w:tabs>
+        <w:ind w:left="5040" w:hanging="360"/>
+      </w:pPr>
+    </w:lvl>
+    <w:lvl w:ilvl="7" w:tplc="FFFFFFFF" w:tentative="1">
+      <w:start w:val="1"/>
+      <w:numFmt w:val="lowerLetter"/>
+      <w:lvlText w:val="%8."/>
+      <w:lvlJc w:val="left"/>
+      <w:pPr>
+        <w:tabs>
+          <w:tab w:val="num" w:pos="5760"/>
+        </w:tabs>
+        <w:ind w:left="5760" w:hanging="360"/>
+      </w:pPr>
+    </w:lvl>
+    <w:lvl w:ilvl="8" w:tplc="FFFFFFFF" w:tentative="1">
+      <w:start w:val="1"/>
+      <w:numFmt w:val="lowerRoman"/>
+      <w:lvlText w:val="%9."/>
+      <w:lvlJc w:val="right"/>
+      <w:pPr>
+        <w:tabs>
+          <w:tab w:val="num" w:pos="6480"/>
+        </w:tabs>
+        <w:ind w:left="6480" w:hanging="180"/>
+      </w:pPr>
+    </w:lvl>
+  </w:abstractNum>
+  <w:abstractNum w:abstractNumId="1">
     <w:nsid w:val="0C5677D3"/>
     <w:multiLevelType w:val="hybridMultilevel"/>
     <w:tmpl w:val="67965EB2"/>
@@ -455,7 +667,7 @@
       </w:pPr>
     </w:lvl>
   </w:abstractNum>
-  <w:abstractNum w:abstractNumId="1">
+  <w:abstractNum w:abstractNumId="2">
     <w:nsid w:val="140B2782"/>
     <w:multiLevelType w:val="hybridMultilevel"/>
     <w:tmpl w:val="9C16A2E6"/>
@@ -568,7 +780,7 @@
       </w:rPr>
     </w:lvl>
   </w:abstractNum>
-  <w:abstractNum w:abstractNumId="2">
+  <w:abstractNum w:abstractNumId="3">
     <w:nsid w:val="204C2F91"/>
     <w:multiLevelType w:val="hybridMultilevel"/>
     <w:tmpl w:val="FDEAA38E"/>
@@ -685,7 +897,7 @@
       </w:pPr>
     </w:lvl>
   </w:abstractNum>
-  <w:abstractNum w:abstractNumId="3">
+  <w:abstractNum w:abstractNumId="4">
     <w:nsid w:val="275F2241"/>
     <w:multiLevelType w:val="hybridMultilevel"/>
     <w:tmpl w:val="B95A58C6"/>
@@ -798,7 +1010,7 @@
       </w:rPr>
     </w:lvl>
   </w:abstractNum>
-  <w:abstractNum w:abstractNumId="4">
+  <w:abstractNum w:abstractNumId="5">
     <w:nsid w:val="37673BF9"/>
     <w:multiLevelType w:val="hybridMultilevel"/>
     <w:tmpl w:val="0B40D4CE"/>
@@ -884,7 +1096,7 @@
       </w:pPr>
     </w:lvl>
   </w:abstractNum>
-  <w:abstractNum w:abstractNumId="5">
+  <w:abstractNum w:abstractNumId="6">
     <w:nsid w:val="3B7C3622"/>
     <w:multiLevelType w:val="hybridMultilevel"/>
     <w:tmpl w:val="F7D8DFD2"/>
@@ -997,7 +1209,7 @@
       </w:rPr>
     </w:lvl>
   </w:abstractNum>
-  <w:abstractNum w:abstractNumId="6">
+  <w:abstractNum w:abstractNumId="7">
     <w:nsid w:val="3E3F2B66"/>
     <w:multiLevelType w:val="hybridMultilevel"/>
     <w:tmpl w:val="61FA2DE4"/>
@@ -1083,7 +1295,7 @@
       </w:pPr>
     </w:lvl>
   </w:abstractNum>
-  <w:abstractNum w:abstractNumId="7">
+  <w:abstractNum w:abstractNumId="8">
     <w:nsid w:val="436E14EB"/>
     <w:multiLevelType w:val="hybridMultilevel"/>
     <w:tmpl w:val="A75AAD3E"/>
@@ -1169,7 +1381,7 @@
       </w:pPr>
     </w:lvl>
   </w:abstractNum>
-  <w:abstractNum w:abstractNumId="8">
+  <w:abstractNum w:abstractNumId="9">
     <w:nsid w:val="4A51379B"/>
     <w:multiLevelType w:val="multilevel"/>
     <w:tmpl w:val="C3844532"/>
@@ -1282,7 +1494,7 @@
       </w:rPr>
     </w:lvl>
   </w:abstractNum>
-  <w:abstractNum w:abstractNumId="9">
+  <w:abstractNum w:abstractNumId="10">
     <w:nsid w:val="4BD31864"/>
     <w:multiLevelType w:val="hybridMultilevel"/>
     <w:tmpl w:val="CC70928E"/>
@@ -1368,7 +1580,7 @@
       </w:pPr>
     </w:lvl>
   </w:abstractNum>
-  <w:abstractNum w:abstractNumId="10">
+  <w:abstractNum w:abstractNumId="11">
     <w:nsid w:val="4F4C6782"/>
     <w:multiLevelType w:val="hybridMultilevel"/>
     <w:tmpl w:val="5B682906"/>
@@ -1454,7 +1666,7 @@
       </w:pPr>
     </w:lvl>
   </w:abstractNum>
-  <w:abstractNum w:abstractNumId="11">
+  <w:abstractNum w:abstractNumId="12">
     <w:nsid w:val="54225861"/>
     <w:multiLevelType w:val="multilevel"/>
     <w:tmpl w:val="E556D010"/>
@@ -1599,14 +1811,133 @@
       </w:rPr>
     </w:lvl>
   </w:abstractNum>
-  <w:abstractNum w:abstractNumId="12">
+  <w:abstractNum w:abstractNumId="13">
+    <w:nsid w:val="5E024BA2"/>
+    <w:multiLevelType w:val="hybridMultilevel"/>
+    <w:tmpl w:val="BEB822B4"/>
+    <w:lvl w:ilvl="0" w:tplc="FFFFFFFF">
+      <w:start w:val="1"/>
+      <w:numFmt w:val="russianLower"/>
+      <w:lvlText w:val="%1)"/>
+      <w:lvlJc w:val="left"/>
+      <w:pPr>
+        <w:tabs>
+          <w:tab w:val="num" w:pos="2160"/>
+        </w:tabs>
+        <w:ind w:left="2160" w:hanging="360"/>
+      </w:pPr>
+      <w:rPr>
+        <w:rFonts w:hint="default"/>
+      </w:rPr>
+    </w:lvl>
+    <w:lvl w:ilvl="1" w:tplc="FFFFFFFF">
+      <w:start w:val="1"/>
+      <w:numFmt w:val="russianLower"/>
+      <w:lvlText w:val="%2)"/>
+      <w:lvlJc w:val="left"/>
+      <w:pPr>
+        <w:tabs>
+          <w:tab w:val="num" w:pos="2084"/>
+        </w:tabs>
+        <w:ind w:left="2084" w:hanging="284"/>
+      </w:pPr>
+      <w:rPr>
+        <w:rFonts w:hint="default"/>
+      </w:rPr>
+    </w:lvl>
+    <w:lvl w:ilvl="2" w:tplc="FFFFFFFF" w:tentative="1">
+      <w:start w:val="1"/>
+      <w:numFmt w:val="lowerRoman"/>
+      <w:lvlText w:val="%3."/>
+      <w:lvlJc w:val="right"/>
+      <w:pPr>
+        <w:tabs>
+          <w:tab w:val="num" w:pos="2880"/>
+        </w:tabs>
+        <w:ind w:left="2880" w:hanging="180"/>
+      </w:pPr>
+    </w:lvl>
+    <w:lvl w:ilvl="3" w:tplc="FFFFFFFF" w:tentative="1">
+      <w:start w:val="1"/>
+      <w:numFmt w:val="decimal"/>
+      <w:lvlText w:val="%4."/>
+      <w:lvlJc w:val="left"/>
+      <w:pPr>
+        <w:tabs>
+          <w:tab w:val="num" w:pos="3600"/>
+        </w:tabs>
+        <w:ind w:left="3600" w:hanging="360"/>
+      </w:pPr>
+    </w:lvl>
+    <w:lvl w:ilvl="4" w:tplc="FFFFFFFF" w:tentative="1">
+      <w:start w:val="1"/>
+      <w:numFmt w:val="lowerLetter"/>
+      <w:lvlText w:val="%5."/>
+      <w:lvlJc w:val="left"/>
+      <w:pPr>
+        <w:tabs>
+          <w:tab w:val="num" w:pos="4320"/>
+        </w:tabs>
+        <w:ind w:left="4320" w:hanging="360"/>
+      </w:pPr>
+    </w:lvl>
+    <w:lvl w:ilvl="5" w:tplc="FFFFFFFF" w:tentative="1">
+      <w:start w:val="1"/>
+      <w:numFmt w:val="lowerRoman"/>
+      <w:lvlText w:val="%6."/>
+      <w:lvlJc w:val="right"/>
+      <w:pPr>
+        <w:tabs>
+          <w:tab w:val="num" w:pos="5040"/>
+        </w:tabs>
+        <w:ind w:left="5040" w:hanging="180"/>
+      </w:pPr>
+    </w:lvl>
+    <w:lvl w:ilvl="6" w:tplc="FFFFFFFF" w:tentative="1">
+      <w:start w:val="1"/>
+      <w:numFmt w:val="decimal"/>
+      <w:lvlText w:val="%7."/>
+      <w:lvlJc w:val="left"/>
+      <w:pPr>
+        <w:tabs>
+          <w:tab w:val="num" w:pos="5760"/>
+        </w:tabs>
+        <w:ind w:left="5760" w:hanging="360"/>
+      </w:pPr>
+    </w:lvl>
+    <w:lvl w:ilvl="7" w:tplc="FFFFFFFF" w:tentative="1">
+      <w:start w:val="1"/>
+      <w:numFmt w:val="lowerLetter"/>
+      <w:lvlText w:val="%8."/>
+      <w:lvlJc w:val="left"/>
+      <w:pPr>
+        <w:tabs>
+          <w:tab w:val="num" w:pos="6480"/>
+        </w:tabs>
+        <w:ind w:left="6480" w:hanging="360"/>
+      </w:pPr>
+    </w:lvl>
+    <w:lvl w:ilvl="8" w:tplc="FFFFFFFF" w:tentative="1">
+      <w:start w:val="1"/>
+      <w:numFmt w:val="lowerRoman"/>
+      <w:lvlText w:val="%9."/>
+      <w:lvlJc w:val="right"/>
+      <w:pPr>
+        <w:tabs>
+          <w:tab w:val="num" w:pos="7200"/>
+        </w:tabs>
+        <w:ind w:left="7200" w:hanging="180"/>
+      </w:pPr>
+    </w:lvl>
+  </w:abstractNum>
+  <w:abstractNum w:abstractNumId="14">
     <w:nsid w:val="7D376798"/>
     <w:multiLevelType w:val="hybridMultilevel"/>
     <w:tmpl w:val="21AC3ECE"/>
     <w:lvl w:ilvl="0" w:tplc="0882BAAE">
       <w:start w:val="1"/>
       <w:numFmt w:val="bullet"/>
-      <w:pStyle w:val="a"/>
+      <w:pStyle w:val="a0"/>
       <w:lvlText w:val=""/>
       <w:lvlJc w:val="left"/>
       <w:pPr>
@@ -1741,18 +2072,84 @@
     </w:lvl>
   </w:abstractNum>
   <w:num w:numId="1">
-    <w:abstractNumId w:val="11"/>
+    <w:abstractNumId w:val="12"/>
   </w:num>
   <w:num w:numId="2">
+    <w:abstractNumId w:val="3"/>
+  </w:num>
+  <w:num w:numId="3">
+    <w:abstractNumId w:val="14"/>
+  </w:num>
+  <w:num w:numId="4">
+    <w:abstractNumId w:val="6"/>
+  </w:num>
+  <w:num w:numId="5">
+    <w:abstractNumId w:val="8"/>
+    <w:lvlOverride w:ilvl="0">
+      <w:startOverride w:val="1"/>
+    </w:lvlOverride>
+    <w:lvlOverride w:ilvl="1">
+      <w:startOverride w:val="1"/>
+    </w:lvlOverride>
+    <w:lvlOverride w:ilvl="2">
+      <w:startOverride w:val="1"/>
+    </w:lvlOverride>
+    <w:lvlOverride w:ilvl="3">
+      <w:startOverride w:val="1"/>
+    </w:lvlOverride>
+    <w:lvlOverride w:ilvl="4">
+      <w:startOverride w:val="1"/>
+    </w:lvlOverride>
+    <w:lvlOverride w:ilvl="5">
+      <w:startOverride w:val="1"/>
+    </w:lvlOverride>
+    <w:lvlOverride w:ilvl="6">
+      <w:startOverride w:val="1"/>
+    </w:lvlOverride>
+    <w:lvlOverride w:ilvl="7">
+      <w:startOverride w:val="1"/>
+    </w:lvlOverride>
+    <w:lvlOverride w:ilvl="8">
+      <w:startOverride w:val="1"/>
+    </w:lvlOverride>
+  </w:num>
+  <w:num w:numId="6">
+    <w:abstractNumId w:val="4"/>
+  </w:num>
+  <w:num w:numId="7">
     <w:abstractNumId w:val="2"/>
   </w:num>
-  <w:num w:numId="3">
-    <w:abstractNumId w:val="12"/>
+  <w:num w:numId="8">
+    <w:abstractNumId w:val="1"/>
+    <w:lvlOverride w:ilvl="0">
+      <w:startOverride w:val="1"/>
+    </w:lvlOverride>
+    <w:lvlOverride w:ilvl="1">
+      <w:startOverride w:val="1"/>
+    </w:lvlOverride>
+    <w:lvlOverride w:ilvl="2">
+      <w:startOverride w:val="1"/>
+    </w:lvlOverride>
+    <w:lvlOverride w:ilvl="3">
+      <w:startOverride w:val="1"/>
+    </w:lvlOverride>
+    <w:lvlOverride w:ilvl="4">
+      <w:startOverride w:val="1"/>
+    </w:lvlOverride>
+    <w:lvlOverride w:ilvl="5">
+      <w:startOverride w:val="1"/>
+    </w:lvlOverride>
+    <w:lvlOverride w:ilvl="6">
+      <w:startOverride w:val="1"/>
+    </w:lvlOverride>
+    <w:lvlOverride w:ilvl="7">
+      <w:startOverride w:val="1"/>
+    </w:lvlOverride>
+    <w:lvlOverride w:ilvl="8">
+      <w:startOverride w:val="1"/>
+    </w:lvlOverride>
   </w:num>
-  <w:num w:numId="4">
-    <w:abstractNumId w:val="5"/>
-  </w:num>
-  <w:num w:numId="5">
+  <w:num w:numId="9">
     <w:abstractNumId w:val="7"/>
     <w:lvlOverride w:ilvl="0">
       <w:startOverride w:val="1"/>
@@ -1782,86 +2179,26 @@
       <w:startOverride w:val="1"/>
     </w:lvlOverride>
   </w:num>
-  <w:num w:numId="6">
-    <w:abstractNumId w:val="3"/>
+  <w:num w:numId="10">
+    <w:abstractNumId w:val="9"/>
   </w:num>
-  <w:num w:numId="7">
+  <w:num w:numId="11">
     <w:abstractNumId w:val="1"/>
   </w:num>
-  <w:num w:numId="8">
-    <w:abstractNumId w:val="0"/>
-    <w:lvlOverride w:ilvl="0">
-      <w:startOverride w:val="1"/>
-    </w:lvlOverride>
-    <w:lvlOverride w:ilvl="1">
-      <w:startOverride w:val="1"/>
-    </w:lvlOverride>
-    <w:lvlOverride w:ilvl="2">
-      <w:startOverride w:val="1"/>
-    </w:lvlOverride>
-    <w:lvlOverride w:ilvl="3">
-      <w:startOverride w:val="1"/>
-    </w:lvlOverride>
-    <w:lvlOverride w:ilvl="4">
-      <w:startOverride w:val="1"/>
-    </w:lvlOverride>
-    <w:lvlOverride w:ilvl="5">
-      <w:startOverride w:val="1"/>
-    </w:lvlOverride>
-    <w:lvlOverride w:ilvl="6">
-      <w:startOverride w:val="1"/>
-    </w:lvlOverride>
-    <w:lvlOverride w:ilvl="7">
-      <w:startOverride w:val="1"/>
-    </w:lvlOverride>
-    <w:lvlOverride w:ilvl="8">
-      <w:startOverride w:val="1"/>
-    </w:lvlOverride>
+  <w:num w:numId="12">
+    <w:abstractNumId w:val="11"/>
   </w:num>
-  <w:num w:numId="9">
-    <w:abstractNumId w:val="6"/>
-    <w:lvlOverride w:ilvl="0">
-      <w:startOverride w:val="1"/>
-    </w:lvlOverride>
-    <w:lvlOverride w:ilvl="1">
-      <w:startOverride w:val="1"/>
-    </w:lvlOverride>
-    <w:lvlOverride w:ilvl="2">
-      <w:startOverride w:val="1"/>
-    </w:lvlOverride>
-    <w:lvlOverride w:ilvl="3">
-      <w:startOverride w:val="1"/>
-    </w:lvlOverride>
-    <w:lvlOverride w:ilvl="4">
-      <w:startOverride w:val="1"/>
-    </w:lvlOverride>
-    <w:lvlOverride w:ilvl="5">
-      <w:startOverride w:val="1"/>
-    </w:lvlOverride>
-    <w:lvlOverride w:ilvl="6">
-      <w:startOverride w:val="1"/>
-    </w:lvlOverride>
-    <w:lvlOverride w:ilvl="7">
-      <w:startOverride w:val="1"/>
-    </w:lvlOverride>
-    <w:lvlOverride w:ilvl="8">
-      <w:startOverride w:val="1"/>
-    </w:lvlOverride>
+  <w:num w:numId="13">
+    <w:abstractNumId w:val="5"/>
   </w:num>
-  <w:num w:numId="10">
-    <w:abstractNumId w:val="8"/>
+  <w:num w:numId="14">
+    <w:abstractNumId w:val="10"/>
   </w:num>
-  <w:num w:numId="11">
+  <w:num w:numId="15">
     <w:abstractNumId w:val="0"/>
   </w:num>
-  <w:num w:numId="12">
-    <w:abstractNumId w:val="10"/>
-  </w:num>
-  <w:num w:numId="13">
-    <w:abstractNumId w:val="4"/>
-  </w:num>
-  <w:num w:numId="14">
-    <w:abstractNumId w:val="9"/>
+  <w:num w:numId="16">
+    <w:abstractNumId w:val="13"/>
   </w:num>
 </w:numbering>
 </file>
@@ -1888,8 +2225,8 @@
     <w:lsdException w:name="heading 1" w:uiPriority="0" w:qFormat="1"/>
     <w:lsdException w:name="heading 2" w:semiHidden="1" w:uiPriority="0" w:unhideWhenUsed="1" w:qFormat="1"/>
     <w:lsdException w:name="heading 3" w:semiHidden="1" w:uiPriority="0" w:unhideWhenUsed="1" w:qFormat="1"/>
-    <w:lsdException w:name="heading 4" w:semiHidden="1" w:uiPriority="9" w:unhideWhenUsed="1" w:qFormat="1"/>
-    <w:lsdException w:name="heading 5" w:semiHidden="1" w:uiPriority="9" w:unhideWhenUsed="1" w:qFormat="1"/>
+    <w:lsdException w:name="heading 4" w:semiHidden="1" w:uiPriority="0" w:unhideWhenUsed="1" w:qFormat="1"/>
+    <w:lsdException w:name="heading 5" w:semiHidden="1" w:uiPriority="0" w:unhideWhenUsed="1" w:qFormat="1"/>
     <w:lsdException w:name="heading 6" w:semiHidden="1" w:uiPriority="0" w:unhideWhenUsed="1" w:qFormat="1"/>
     <w:lsdException w:name="heading 7" w:semiHidden="1" w:uiPriority="0" w:unhideWhenUsed="1" w:qFormat="1"/>
     <w:lsdException w:name="heading 8" w:semiHidden="1" w:uiPriority="0" w:unhideWhenUsed="1" w:qFormat="1"/>
@@ -2256,7 +2593,7 @@
     <w:lsdException w:name="List Table 6 Colorful Accent 6" w:uiPriority="51"/>
     <w:lsdException w:name="List Table 7 Colorful Accent 6" w:uiPriority="52"/>
   </w:latentStyles>
-  <w:style w:type="paragraph" w:default="1" w:styleId="a0">
+  <w:style w:type="paragraph" w:default="1" w:styleId="a1">
     <w:name w:val="Normal"/>
     <w:qFormat/>
     <w:rsid w:val="00306240"/>
@@ -2274,7 +2611,7 @@
   <w:style w:type="paragraph" w:styleId="1">
     <w:name w:val="heading 1"/>
     <w:aliases w:val="H1,Заголов,Заголовок 1 Знак1,Заголовок 1 Знак Знак,1,h1,app heading 1,ITT t1,II+,I,H11,H12,H13,H14,H15,H16,H17,H18,H111,H121,H131,H141,H151,H161,H171,H19,H112,H122,H132,H142,H152,H162,H172,H181,H1111,H1211,H1311,H1411,H1511,H1611,H1711,H110"/>
-    <w:basedOn w:val="a0"/>
+    <w:basedOn w:val="a1"/>
     <w:next w:val="2"/>
     <w:link w:val="10"/>
     <w:qFormat/>
@@ -2302,8 +2639,8 @@
   <w:style w:type="paragraph" w:styleId="2">
     <w:name w:val="heading 2"/>
     <w:aliases w:val="H2,Заголовок 2 Знак1,Заголовок 2 Знак Знак,H2 Знак Знак,Numbered text 3 Знак Знак,h2 Знак Знак,H2 Знак1,Numbered text 3 Знак1,2 headline Знак,h Знак,headline Знак,h2 Знак1,Numbered text 3,2 headline,h,headline,h2,2,Heading 2 Hidden,CHS,l2,22"/>
-    <w:basedOn w:val="a0"/>
-    <w:next w:val="a1"/>
+    <w:basedOn w:val="a1"/>
+    <w:next w:val="a2"/>
     <w:link w:val="20"/>
     <w:qFormat/>
     <w:rsid w:val="00306240"/>
@@ -2324,8 +2661,8 @@
   <w:style w:type="paragraph" w:styleId="3">
     <w:name w:val="heading 3"/>
     <w:aliases w:val="H3,3,Пункт,h3,Level 1 - 1,h31,h32,h33,h34,h35,h36,h37,h38,h39,h310,h311,h321,h331,h341,h351,h361,h371,h381,h312,h322,h332,h342,h352,h362,h372,h382,h313,h323,h333,h343,h353,h363,h373,h383,h314,h324,h334,h344,h354,h364,h374,h384,h315,h325,h335"/>
-    <w:basedOn w:val="a0"/>
-    <w:next w:val="a1"/>
+    <w:basedOn w:val="a1"/>
+    <w:next w:val="a2"/>
     <w:link w:val="30"/>
     <w:qFormat/>
     <w:rsid w:val="00306240"/>
@@ -2348,11 +2685,57 @@
       <w:szCs w:val="26"/>
     </w:rPr>
   </w:style>
+  <w:style w:type="paragraph" w:styleId="4">
+    <w:name w:val="heading 4"/>
+    <w:basedOn w:val="a1"/>
+    <w:next w:val="a1"/>
+    <w:link w:val="40"/>
+    <w:unhideWhenUsed/>
+    <w:qFormat/>
+    <w:rsid w:val="009B1799"/>
+    <w:pPr>
+      <w:keepNext/>
+      <w:keepLines/>
+      <w:spacing w:before="40"/>
+      <w:outlineLvl w:val="3"/>
+    </w:pPr>
+    <w:rPr>
+      <w:rFonts w:asciiTheme="majorHAnsi" w:eastAsiaTheme="majorEastAsia" w:hAnsiTheme="majorHAnsi" w:cstheme="majorBidi"/>
+      <w:i/>
+      <w:iCs/>
+      <w:color w:val="2E74B5" w:themeColor="accent1" w:themeShade="BF"/>
+    </w:rPr>
+  </w:style>
+  <w:style w:type="paragraph" w:styleId="5">
+    <w:name w:val="heading 5"/>
+    <w:basedOn w:val="a1"/>
+    <w:next w:val="a2"/>
+    <w:link w:val="50"/>
+    <w:qFormat/>
+    <w:rsid w:val="009B1799"/>
+    <w:pPr>
+      <w:tabs>
+        <w:tab w:val="num" w:pos="2160"/>
+        <w:tab w:val="left" w:pos="2340"/>
+      </w:tabs>
+      <w:spacing w:before="120" w:after="60" w:line="360" w:lineRule="auto"/>
+      <w:ind w:left="720"/>
+      <w:outlineLvl w:val="4"/>
+    </w:pPr>
+    <w:rPr>
+      <w:rFonts w:ascii="Arial" w:hAnsi="Arial"/>
+      <w:b/>
+      <w:bCs/>
+      <w:iCs/>
+      <w:sz w:val="22"/>
+      <w:szCs w:val="26"/>
+    </w:rPr>
+  </w:style>
   <w:style w:type="paragraph" w:styleId="6">
     <w:name w:val="heading 6"/>
     <w:aliases w:val="PIM 6"/>
-    <w:basedOn w:val="a0"/>
-    <w:next w:val="a1"/>
+    <w:basedOn w:val="a1"/>
+    <w:next w:val="a2"/>
     <w:link w:val="60"/>
     <w:qFormat/>
     <w:rsid w:val="00306240"/>
@@ -2375,8 +2758,8 @@
   <w:style w:type="paragraph" w:styleId="7">
     <w:name w:val="heading 7"/>
     <w:aliases w:val="PIM 7"/>
-    <w:basedOn w:val="a0"/>
-    <w:next w:val="a1"/>
+    <w:basedOn w:val="a1"/>
+    <w:next w:val="a2"/>
     <w:link w:val="70"/>
     <w:qFormat/>
     <w:rsid w:val="00306240"/>
@@ -2399,8 +2782,8 @@
   </w:style>
   <w:style w:type="paragraph" w:styleId="8">
     <w:name w:val="heading 8"/>
-    <w:basedOn w:val="a0"/>
-    <w:next w:val="a1"/>
+    <w:basedOn w:val="a1"/>
+    <w:next w:val="a2"/>
     <w:link w:val="80"/>
     <w:qFormat/>
     <w:rsid w:val="00306240"/>
@@ -2422,8 +2805,8 @@
   </w:style>
   <w:style w:type="paragraph" w:styleId="9">
     <w:name w:val="heading 9"/>
-    <w:basedOn w:val="a0"/>
-    <w:next w:val="a1"/>
+    <w:basedOn w:val="a1"/>
+    <w:next w:val="a2"/>
     <w:link w:val="90"/>
     <w:qFormat/>
     <w:rsid w:val="00306240"/>
@@ -2443,13 +2826,13 @@
       <w:szCs w:val="20"/>
     </w:rPr>
   </w:style>
-  <w:style w:type="character" w:default="1" w:styleId="a2">
+  <w:style w:type="character" w:default="1" w:styleId="a3">
     <w:name w:val="Default Paragraph Font"/>
     <w:uiPriority w:val="1"/>
     <w:semiHidden/>
     <w:unhideWhenUsed/>
   </w:style>
-  <w:style w:type="table" w:default="1" w:styleId="a3">
+  <w:style w:type="table" w:default="1" w:styleId="a4">
     <w:name w:val="Normal Table"/>
     <w:uiPriority w:val="99"/>
     <w:semiHidden/>
@@ -2464,7 +2847,7 @@
       </w:tblCellMar>
     </w:tblPr>
   </w:style>
-  <w:style w:type="numbering" w:default="1" w:styleId="a4">
+  <w:style w:type="numbering" w:default="1" w:styleId="a5">
     <w:name w:val="No List"/>
     <w:uiPriority w:val="99"/>
     <w:semiHidden/>
@@ -2473,7 +2856,7 @@
   <w:style w:type="character" w:customStyle="1" w:styleId="10">
     <w:name w:val="Заголовок 1 Знак"/>
     <w:aliases w:val="H1 Знак,Заголов Знак,Заголовок 1 Знак1 Знак,Заголовок 1 Знак Знак Знак,1 Знак,h1 Знак,app heading 1 Знак,ITT t1 Знак,II+ Знак,I Знак,H11 Знак,H12 Знак,H13 Знак,H14 Знак,H15 Знак,H16 Знак,H17 Знак,H18 Знак,H111 Знак,H121 Знак,H131 Знак"/>
-    <w:basedOn w:val="a2"/>
+    <w:basedOn w:val="a3"/>
     <w:link w:val="1"/>
     <w:rsid w:val="00306240"/>
     <w:rPr>
@@ -2490,7 +2873,7 @@
   <w:style w:type="character" w:customStyle="1" w:styleId="20">
     <w:name w:val="Заголовок 2 Знак"/>
     <w:aliases w:val="H2 Знак,Заголовок 2 Знак1 Знак,Заголовок 2 Знак Знак Знак,H2 Знак Знак Знак,Numbered text 3 Знак Знак Знак,h2 Знак Знак Знак,H2 Знак1 Знак,Numbered text 3 Знак1 Знак,2 headline Знак Знак,h Знак Знак,headline Знак Знак,h2 Знак1 Знак"/>
-    <w:basedOn w:val="a2"/>
+    <w:basedOn w:val="a3"/>
     <w:link w:val="2"/>
     <w:rsid w:val="00306240"/>
     <w:rPr>
@@ -2506,7 +2889,7 @@
   <w:style w:type="character" w:customStyle="1" w:styleId="30">
     <w:name w:val="Заголовок 3 Знак"/>
     <w:aliases w:val="H3 Знак,3 Знак,Пункт Знак,h3 Знак,Level 1 - 1 Знак,h31 Знак,h32 Знак,h33 Знак,h34 Знак,h35 Знак,h36 Знак,h37 Знак,h38 Знак,h39 Знак,h310 Знак,h311 Знак,h321 Знак,h331 Знак,h341 Знак,h351 Знак,h361 Знак,h371 Знак,h381 Знак,h312 Знак"/>
-    <w:basedOn w:val="a2"/>
+    <w:basedOn w:val="a3"/>
     <w:link w:val="3"/>
     <w:rsid w:val="00306240"/>
     <w:rPr>
@@ -2521,7 +2904,7 @@
   <w:style w:type="character" w:customStyle="1" w:styleId="60">
     <w:name w:val="Заголовок 6 Знак"/>
     <w:aliases w:val="PIM 6 Знак"/>
-    <w:basedOn w:val="a2"/>
+    <w:basedOn w:val="a3"/>
     <w:link w:val="6"/>
     <w:rsid w:val="00306240"/>
     <w:rPr>
@@ -2535,7 +2918,7 @@
   <w:style w:type="character" w:customStyle="1" w:styleId="70">
     <w:name w:val="Заголовок 7 Знак"/>
     <w:aliases w:val="PIM 7 Знак"/>
-    <w:basedOn w:val="a2"/>
+    <w:basedOn w:val="a3"/>
     <w:link w:val="7"/>
     <w:rsid w:val="00306240"/>
     <w:rPr>
@@ -2548,7 +2931,7 @@
   </w:style>
   <w:style w:type="character" w:customStyle="1" w:styleId="80">
     <w:name w:val="Заголовок 8 Знак"/>
-    <w:basedOn w:val="a2"/>
+    <w:basedOn w:val="a3"/>
     <w:link w:val="8"/>
     <w:rsid w:val="00306240"/>
     <w:rPr>
@@ -2560,7 +2943,7 @@
   </w:style>
   <w:style w:type="character" w:customStyle="1" w:styleId="90">
     <w:name w:val="Заголовок 9 Знак"/>
-    <w:basedOn w:val="a2"/>
+    <w:basedOn w:val="a3"/>
     <w:link w:val="9"/>
     <w:rsid w:val="00306240"/>
     <w:rPr>
@@ -2570,20 +2953,20 @@
       <w:lang w:eastAsia="ru-RU"/>
     </w:rPr>
   </w:style>
-  <w:style w:type="paragraph" w:styleId="a1">
+  <w:style w:type="paragraph" w:styleId="a2">
     <w:name w:val="Body Text Indent"/>
-    <w:basedOn w:val="a0"/>
-    <w:link w:val="a5"/>
+    <w:basedOn w:val="a1"/>
+    <w:link w:val="a6"/>
     <w:rsid w:val="00306240"/>
     <w:pPr>
       <w:spacing w:line="360" w:lineRule="auto"/>
       <w:ind w:firstLine="709"/>
     </w:pPr>
   </w:style>
-  <w:style w:type="character" w:customStyle="1" w:styleId="a5">
+  <w:style w:type="character" w:customStyle="1" w:styleId="a6">
     <w:name w:val="Основной текст с отступом Знак"/>
-    <w:basedOn w:val="a2"/>
-    <w:link w:val="a1"/>
+    <w:basedOn w:val="a3"/>
+    <w:link w:val="a2"/>
     <w:rsid w:val="00306240"/>
     <w:rPr>
       <w:rFonts w:ascii="Times New Roman" w:eastAsia="Times New Roman" w:hAnsi="Times New Roman" w:cs="Times New Roman"/>
@@ -2592,10 +2975,10 @@
       <w:lang w:eastAsia="ru-RU"/>
     </w:rPr>
   </w:style>
-  <w:style w:type="paragraph" w:styleId="a6">
+  <w:style w:type="paragraph" w:styleId="a7">
     <w:name w:val="caption"/>
-    <w:basedOn w:val="a0"/>
-    <w:next w:val="a0"/>
+    <w:basedOn w:val="a1"/>
+    <w:next w:val="a1"/>
     <w:qFormat/>
     <w:rsid w:val="00306240"/>
     <w:pPr>
@@ -2608,11 +2991,11 @@
       <w:szCs w:val="20"/>
     </w:rPr>
   </w:style>
-  <w:style w:type="paragraph" w:styleId="a7">
+  <w:style w:type="paragraph" w:styleId="a8">
     <w:name w:val="Body Text"/>
     <w:aliases w:val="Основной текст Знак1,Основной текст Знак Знак,BO,ID,body indent,ändrad,EHPT,Body Text2"/>
-    <w:basedOn w:val="a0"/>
-    <w:link w:val="a8"/>
+    <w:basedOn w:val="a1"/>
+    <w:link w:val="a9"/>
     <w:rsid w:val="00306240"/>
     <w:pPr>
       <w:spacing w:line="360" w:lineRule="auto"/>
@@ -2624,11 +3007,11 @@
       <w:lang w:eastAsia="en-US"/>
     </w:rPr>
   </w:style>
-  <w:style w:type="character" w:customStyle="1" w:styleId="a8">
+  <w:style w:type="character" w:customStyle="1" w:styleId="a9">
     <w:name w:val="Основной текст Знак"/>
     <w:aliases w:val="Основной текст Знак1 Знак,Основной текст Знак Знак Знак,BO Знак,ID Знак,body indent Знак,ändrad Знак,EHPT Знак,Body Text2 Знак"/>
-    <w:basedOn w:val="a2"/>
-    <w:link w:val="a7"/>
+    <w:basedOn w:val="a3"/>
+    <w:link w:val="a8"/>
     <w:rsid w:val="00306240"/>
     <w:rPr>
       <w:rFonts w:ascii="Times New Roman" w:eastAsia="Times New Roman" w:hAnsi="Times New Roman" w:cs="Times New Roman"/>
@@ -2636,9 +3019,9 @@
       <w:szCs w:val="20"/>
     </w:rPr>
   </w:style>
-  <w:style w:type="paragraph" w:customStyle="1" w:styleId="a">
+  <w:style w:type="paragraph" w:customStyle="1" w:styleId="a0">
     <w:name w:val="Маркир. список"/>
-    <w:basedOn w:val="a1"/>
+    <w:basedOn w:val="a2"/>
     <w:rsid w:val="00306240"/>
     <w:pPr>
       <w:numPr>
@@ -2656,9 +3039,9 @@
       <w:lang w:eastAsia="en-US"/>
     </w:rPr>
   </w:style>
-  <w:style w:type="paragraph" w:customStyle="1" w:styleId="a9">
+  <w:style w:type="paragraph" w:customStyle="1" w:styleId="aa">
     <w:name w:val="Абзац"/>
-    <w:basedOn w:val="a0"/>
+    <w:basedOn w:val="a1"/>
     <w:rsid w:val="00306240"/>
     <w:pPr>
       <w:spacing w:line="360" w:lineRule="auto"/>
@@ -2668,9 +3051,9 @@
       <w:szCs w:val="20"/>
     </w:rPr>
   </w:style>
-  <w:style w:type="paragraph" w:customStyle="1" w:styleId="4">
+  <w:style w:type="paragraph" w:customStyle="1" w:styleId="41">
     <w:name w:val="Заголовок 4_"/>
-    <w:basedOn w:val="a7"/>
+    <w:basedOn w:val="a8"/>
     <w:rsid w:val="00306240"/>
     <w:pPr>
       <w:tabs>
@@ -2683,6 +3066,50 @@
     <w:rPr>
       <w:b/>
       <w:szCs w:val="24"/>
+    </w:rPr>
+  </w:style>
+  <w:style w:type="character" w:customStyle="1" w:styleId="40">
+    <w:name w:val="Заголовок 4 Знак"/>
+    <w:basedOn w:val="a3"/>
+    <w:link w:val="4"/>
+    <w:uiPriority w:val="9"/>
+    <w:semiHidden/>
+    <w:rsid w:val="009B1799"/>
+    <w:rPr>
+      <w:rFonts w:asciiTheme="majorHAnsi" w:eastAsiaTheme="majorEastAsia" w:hAnsiTheme="majorHAnsi" w:cstheme="majorBidi"/>
+      <w:i/>
+      <w:iCs/>
+      <w:color w:val="2E74B5" w:themeColor="accent1" w:themeShade="BF"/>
+      <w:sz w:val="24"/>
+      <w:szCs w:val="24"/>
+      <w:lang w:eastAsia="ru-RU"/>
+    </w:rPr>
+  </w:style>
+  <w:style w:type="character" w:customStyle="1" w:styleId="50">
+    <w:name w:val="Заголовок 5 Знак"/>
+    <w:basedOn w:val="a3"/>
+    <w:link w:val="5"/>
+    <w:rsid w:val="009B1799"/>
+    <w:rPr>
+      <w:rFonts w:ascii="Arial" w:eastAsia="Times New Roman" w:hAnsi="Arial" w:cs="Times New Roman"/>
+      <w:b/>
+      <w:bCs/>
+      <w:iCs/>
+      <w:szCs w:val="26"/>
+      <w:lang w:eastAsia="ru-RU"/>
+    </w:rPr>
+  </w:style>
+  <w:style w:type="paragraph" w:customStyle="1" w:styleId="a">
+    <w:name w:val="Комментарий Список"/>
+    <w:basedOn w:val="a1"/>
+    <w:rsid w:val="009B1799"/>
+    <w:pPr>
+      <w:numPr>
+        <w:numId w:val="15"/>
+      </w:numPr>
+    </w:pPr>
+    <w:rPr>
+      <w:color w:val="0000FF"/>
     </w:rPr>
   </w:style>
 </w:styles>
